--- a/book-series/word-docs/complete/Repetition Mother of Mastery Book 3 - Mastery in Action — Sports, Arts, and Language - Complete.docx
+++ b/book-series/word-docs/complete/Repetition Mother of Mastery Book 3 - Mastery in Action — Sports, Arts, and Language - Complete.docx
@@ -28,7 +28,7 @@
         </w:p>
       </w:sdtContent>
     </w:sdt>
-    <w:bookmarkStart w:id="68" w:name="copyright"/>
+    <w:bookmarkStart w:id="78" w:name="copyright"/>
     <w:p>
       <w:pPr>
         <w:pStyle w:val="Heading1"/>
@@ -598,9 +598,18 @@
         <w:t>Introduction</w:t>
       </w:r>
     </w:p>
-    <w:p>
-      <w:pPr>
-        <w:pStyle w:val="BodyText"/>
+    <w:bookmarkStart w:id="10" w:name="where-we-have-been"/>
+    <w:p>
+      <w:pPr>
+        <w:pStyle w:val="Heading2"/>
+      </w:pPr>
+      <w:r>
+        <w:t xml:space="preserve">Where We Have Been</w:t>
+      </w:r>
+    </w:p>
+    <w:p>
+      <w:pPr>
+        <w:pStyle w:val="FirstParagraph"/>
       </w:pPr>
       <w:r>
         <w:t xml:space="preserve">In Book 1 —</w:t>
@@ -654,9 +663,28 @@
         <w:t xml:space="preserve">You now have the science and the system. This book shows you the proof.</w:t>
       </w:r>
     </w:p>
-    <w:p>
-      <w:pPr>
-        <w:pStyle w:val="BodyText"/>
+    <w:bookmarkEnd w:id="10"/>
+    <w:bookmarkStart w:id="15" w:name="what-this-book-addresses"/>
+    <w:p>
+      <w:pPr>
+        <w:pStyle w:val="Heading2"/>
+      </w:pPr>
+      <w:r>
+        <w:t xml:space="preserve">What This Book Addresses</w:t>
+      </w:r>
+    </w:p>
+    <w:bookmarkStart w:id="11" w:name="sports-chapters-2123"/>
+    <w:p>
+      <w:pPr>
+        <w:pStyle w:val="Heading3"/>
+      </w:pPr>
+      <w:r>
+        <w:t xml:space="preserve">Sports (Chapters 21–23)</w:t>
+      </w:r>
+    </w:p>
+    <w:p>
+      <w:pPr>
+        <w:pStyle w:val="FirstParagraph"/>
       </w:pPr>
       <w:r>
         <w:rPr>
@@ -720,9 +748,19 @@
         <w:t xml:space="preserve">— The remarkable discovery that the brain cannot fully distinguish between vivid mental practice and physical practice. How elite athletes use visualization to train their neural pathways without moving a muscle.</w:t>
       </w:r>
     </w:p>
-    <w:p>
-      <w:pPr>
-        <w:pStyle w:val="BodyText"/>
+    <w:bookmarkEnd w:id="11"/>
+    <w:bookmarkStart w:id="12" w:name="the-arts-chapters-2426"/>
+    <w:p>
+      <w:pPr>
+        <w:pStyle w:val="Heading3"/>
+      </w:pPr>
+      <w:r>
+        <w:t xml:space="preserve">The Arts (Chapters 24–26)</w:t>
+      </w:r>
+    </w:p>
+    <w:p>
+      <w:pPr>
+        <w:pStyle w:val="FirstParagraph"/>
       </w:pPr>
       <w:r>
         <w:rPr>
@@ -774,9 +812,19 @@
         <w:t xml:space="preserve">— Why returning to repetitive fundamentals is the most reliable cure for creative blocks, and how the discipline of daily practice keeps the creative channels open.</w:t>
       </w:r>
     </w:p>
-    <w:p>
-      <w:pPr>
-        <w:pStyle w:val="BodyText"/>
+    <w:bookmarkEnd w:id="12"/>
+    <w:bookmarkStart w:id="13" w:name="language-chapters-2729"/>
+    <w:p>
+      <w:pPr>
+        <w:pStyle w:val="Heading3"/>
+      </w:pPr>
+      <w:r>
+        <w:t xml:space="preserve">Language (Chapters 27–29)</w:t>
+      </w:r>
+    </w:p>
+    <w:p>
+      <w:pPr>
+        <w:pStyle w:val="FirstParagraph"/>
       </w:pPr>
       <w:r>
         <w:rPr>
@@ -828,9 +876,19 @@
         <w:t xml:space="preserve">— The critical difference between passive exposure (listening, reading) and active engagement (speaking, writing, producing) in language learning. Why active repetition produces dramatically faster results.</w:t>
       </w:r>
     </w:p>
-    <w:p>
-      <w:pPr>
-        <w:pStyle w:val="BodyText"/>
+    <w:bookmarkEnd w:id="13"/>
+    <w:bookmarkStart w:id="14" w:name="cross-domain-chapter-30"/>
+    <w:p>
+      <w:pPr>
+        <w:pStyle w:val="Heading3"/>
+      </w:pPr>
+      <w:r>
+        <w:t xml:space="preserve">Cross-Domain (Chapter 30)</w:t>
+      </w:r>
+    </w:p>
+    <w:p>
+      <w:pPr>
+        <w:pStyle w:val="FirstParagraph"/>
       </w:pPr>
       <w:r>
         <w:rPr>
@@ -887,7 +945,9 @@
         <w:t xml:space="preserve">Every elite athlete in every sport shares one common characteristic that dwarfs all others in its contribution to their success: they have repeated the fundamental movements of their sport more times than anyone can count. Not occasionally. Not when they felt like it. Not when conditions were perfect. They have repeated these movements daily, relentlessly, purposefully, through injury and exhaustion and boredom and doubt, until the movements became part of their neurological identity — wired into their brains and bodies so deeply that they can be executed under the most extreme pressure without conscious thought.</w:t>
       </w:r>
     </w:p>
-    <w:bookmarkStart w:id="10" w:name="the-training-behind-the-performance"/>
+    <w:bookmarkEnd w:id="14"/>
+    <w:bookmarkEnd w:id="15"/>
+    <w:bookmarkStart w:id="16" w:name="the-training-behind-the-performance"/>
     <w:p>
       <w:pPr>
         <w:pStyle w:val="Heading2"/>
@@ -936,8 +996,8 @@
         <w:t xml:space="preserve">These are not exceptional stories. They are the norm. Behind every elite athletic performance is a volume of repetitive practice that would stagger most people. The performance is the tip of the iceberg. The repetition is the mountain of ice beneath the surface.</w:t>
       </w:r>
     </w:p>
-    <w:bookmarkEnd w:id="10"/>
-    <w:bookmarkStart w:id="11" w:name="the-physiology-of-athletic-repetition"/>
+    <w:bookmarkEnd w:id="16"/>
+    <w:bookmarkStart w:id="17" w:name="the-physiology-of-athletic-repetition"/>
     <w:p>
       <w:pPr>
         <w:pStyle w:val="Heading2"/>
@@ -1026,8 +1086,8 @@
         <w:t xml:space="preserve">Repetitive training produces cardiovascular and metabolic adaptations that increase the body’s capacity for sustained, high-intensity performance. The heart becomes stronger and more efficient. The muscles develop greater capacity for oxygen utilization. The metabolic systems become more effective at producing and managing energy. These adaptations are the physiological foundation that allows athletes to maintain peak performance throughout a competition.</w:t>
       </w:r>
     </w:p>
-    <w:bookmarkEnd w:id="11"/>
-    <w:bookmarkStart w:id="12" w:name="Xc1790f0ae8bb4c4799eef6b5c37847d99dd296e"/>
+    <w:bookmarkEnd w:id="17"/>
+    <w:bookmarkStart w:id="18" w:name="Xc1790f0ae8bb4c4799eef6b5c37847d99dd296e"/>
     <w:p>
       <w:pPr>
         <w:pStyle w:val="Heading2"/>
@@ -1098,8 +1158,8 @@
         <w:t xml:space="preserve">Elite athletes make decisions faster than non-athletes — not because they think faster, but because they have encountered similar situations so many times that their brains have developed pattern recognition systems that operate below the level of conscious thought. A chess grandmaster does not calculate every possible move. They recognize patterns from thousands of previous games and respond intuitively. Similarly, an elite basketball player does not consciously analyze the defense. They recognize patterns from thousands of previous possessions and respond automatically.</w:t>
       </w:r>
     </w:p>
-    <w:bookmarkEnd w:id="12"/>
-    <w:bookmarkStart w:id="13" w:name="the-periodization-of-athletic-practice"/>
+    <w:bookmarkEnd w:id="18"/>
+    <w:bookmarkStart w:id="19" w:name="the-periodization-of-athletic-practice"/>
     <w:p>
       <w:pPr>
         <w:pStyle w:val="Heading2"/>
@@ -1170,8 +1230,8 @@
         <w:t xml:space="preserve">is an essential component of athletic training that is often undervalued. The adaptations produced by training — neural pathway strengthening, myelination, muscular growth, cardiovascular improvement — occur primarily during recovery, not during the training itself. Training provides the stimulus. Recovery provides the adaptation. Athletes who train without adequate recovery do not improve — they break down.</w:t>
       </w:r>
     </w:p>
-    <w:bookmarkEnd w:id="13"/>
-    <w:bookmarkStart w:id="14" w:name="the-universality-of-athletic-repetition"/>
+    <w:bookmarkEnd w:id="19"/>
+    <w:bookmarkStart w:id="20" w:name="the-universality-of-athletic-repetition"/>
     <w:p>
       <w:pPr>
         <w:pStyle w:val="Heading2"/>
@@ -1285,8 +1345,8 @@
         <w:t xml:space="preserve">This encoding is the product of repetition. Pure, sustained, purposeful repetition. And understanding how it works reveals one of the most powerful mechanisms in the entire science of mastery.</w:t>
       </w:r>
     </w:p>
-    <w:bookmarkEnd w:id="14"/>
-    <w:bookmarkStart w:id="15" w:name="how-motor-programs-are-built"/>
+    <w:bookmarkEnd w:id="20"/>
+    <w:bookmarkStart w:id="21" w:name="how-motor-programs-are-built"/>
     <w:p>
       <w:pPr>
         <w:pStyle w:val="Heading2"/>
@@ -1327,8 +1387,8 @@
         <w:t xml:space="preserve">This transfer is the neurological basis of muscle memory. It is the process by which a movement that once required agonizing concentration becomes so automatic that it can be performed while the conscious mind is occupied with something else entirely. The pianist can carry on a conversation while playing a familiar piece. The experienced driver can navigate complex traffic while listening to a podcast. The skilled typist can compose sentences without thinking about the location of individual keys.</w:t>
       </w:r>
     </w:p>
-    <w:bookmarkEnd w:id="15"/>
-    <w:bookmarkStart w:id="16" w:name="the-role-of-the-cerebellum"/>
+    <w:bookmarkEnd w:id="21"/>
+    <w:bookmarkStart w:id="22" w:name="the-role-of-the-cerebellum"/>
     <w:p>
       <w:pPr>
         <w:pStyle w:val="Heading2"/>
@@ -1373,8 +1433,8 @@
         <w:t xml:space="preserve">Over thousands of repetitions, the cerebellum develops a highly refined internal model of the movement — a neural representation so accurate that it can predict the sensory consequences of the movement before they occur. This predictive capability is what produces the fluid, anticipatory quality of expert movement. The expert does not react to errors after they occur — they anticipate and prevent errors before they happen, because their cerebellum has built a model of the movement so precise that deviations can be detected and corrected in real time.</w:t>
       </w:r>
     </w:p>
-    <w:bookmarkEnd w:id="16"/>
-    <w:bookmarkStart w:id="17" w:name="the-stages-of-motor-learning"/>
+    <w:bookmarkEnd w:id="22"/>
+    <w:bookmarkStart w:id="23" w:name="the-stages-of-motor-learning"/>
     <w:p>
       <w:pPr>
         <w:pStyle w:val="Heading2"/>
@@ -1469,8 +1529,8 @@
         <w:t xml:space="preserve">This stage corresponds to unconscious competence. The neural pathways are heavily myelinated, the motor plan is stored in the basal ganglia and cerebellum, and the movement can be executed with extraordinary speed, precision, and reliability.</w:t>
       </w:r>
     </w:p>
-    <w:bookmarkEnd w:id="17"/>
-    <w:bookmarkStart w:id="18" w:name="the-persistence-of-muscle-memory"/>
+    <w:bookmarkEnd w:id="23"/>
+    <w:bookmarkStart w:id="24" w:name="the-persistence-of-muscle-memory"/>
     <w:p>
       <w:pPr>
         <w:pStyle w:val="Heading2"/>
@@ -1503,8 +1563,8 @@
         <w:t xml:space="preserve">This has profound practical implications. It means that the motor skills you build through repetition are not temporary. They are permanent investments in your neural architecture — assets that remain available to you for the rest of your life. The time you invest in building muscle memory is never wasted. It creates a foundation that can be reactivated and built upon at any point in the future.</w:t>
       </w:r>
     </w:p>
-    <w:bookmarkEnd w:id="18"/>
-    <w:bookmarkStart w:id="19" w:name="building-muscle-memory-effectively"/>
+    <w:bookmarkEnd w:id="24"/>
+    <w:bookmarkStart w:id="25" w:name="building-muscle-memory-effectively"/>
     <w:p>
       <w:pPr>
         <w:pStyle w:val="Heading2"/>
@@ -1629,8 +1689,8 @@
         <w:t xml:space="preserve">Feedback — from coaches, from video review, from performance metrics — accelerates motor learning by providing the error information that the cerebellum needs to refine the motor plan. Without feedback, errors may be encoded into the motor program and become increasingly difficult to correct.</w:t>
       </w:r>
     </w:p>
-    <w:bookmarkEnd w:id="19"/>
-    <w:bookmarkStart w:id="20" w:name="the-beauty-of-automaticity"/>
+    <w:bookmarkEnd w:id="25"/>
+    <w:bookmarkStart w:id="26" w:name="the-beauty-of-automaticity"/>
     <w:p>
       <w:pPr>
         <w:pStyle w:val="Heading2"/>
@@ -1712,8 +1772,8 @@
         <w:t xml:space="preserve">This is the power of mental rehearsal — and it is one of the most extraordinary discoveries in the science of human performance.</w:t>
       </w:r>
     </w:p>
-    <w:bookmarkEnd w:id="20"/>
-    <w:bookmarkStart w:id="21" w:name="the-neuroscience-of-mental-rehearsal"/>
+    <w:bookmarkEnd w:id="26"/>
+    <w:bookmarkStart w:id="27" w:name="the-neuroscience-of-mental-rehearsal"/>
     <w:p>
       <w:pPr>
         <w:pStyle w:val="Heading2"/>
@@ -1746,8 +1806,8 @@
         <w:t xml:space="preserve">The implications are extraordinary. Mental rehearsal means that you can practice anywhere, at any time, without equipment, without a training facility, and without the physical fatigue and injury risk associated with physical practice. It means that injured athletes can continue to develop their skills while their bodies heal. It means that practice time can be effectively doubled by combining physical and mental repetitions. And it means that the neural foundations of mastery can be built even when physical practice is impossible.</w:t>
       </w:r>
     </w:p>
-    <w:bookmarkEnd w:id="21"/>
-    <w:bookmarkStart w:id="22" w:name="the-evidence"/>
+    <w:bookmarkEnd w:id="27"/>
+    <w:bookmarkStart w:id="28" w:name="the-evidence"/>
     <w:p>
       <w:pPr>
         <w:pStyle w:val="Heading2"/>
@@ -1788,8 +1848,8 @@
         <w:t xml:space="preserve">A meta-analysis of over one hundred studies on mental rehearsal concluded that the combination of mental and physical practice produces significantly better results than physical practice alone. The effect is robust across different sports, different skill levels, and different types of motor tasks.</w:t>
       </w:r>
     </w:p>
-    <w:bookmarkEnd w:id="22"/>
-    <w:bookmarkStart w:id="23" w:name="how-to-practice-mental-rehearsal"/>
+    <w:bookmarkEnd w:id="28"/>
+    <w:bookmarkStart w:id="29" w:name="how-to-practice-mental-rehearsal"/>
     <w:p>
       <w:pPr>
         <w:pStyle w:val="Heading2"/>
@@ -1914,8 +1974,8 @@
         <w:t xml:space="preserve">Mental rehearsal is most effective when used as a supplement to physical practice, not as a replacement for it. The optimal approach is to alternate between physical and mental practice — performing a movement physically, then rehearsing it mentally, then performing it physically again. This alternation maximizes the neural stimulation and produces faster learning than either approach alone.</w:t>
       </w:r>
     </w:p>
-    <w:bookmarkEnd w:id="23"/>
-    <w:bookmarkStart w:id="24" w:name="mental-rehearsal-in-elite-athletics"/>
+    <w:bookmarkEnd w:id="29"/>
+    <w:bookmarkStart w:id="30" w:name="mental-rehearsal-in-elite-athletics"/>
     <w:p>
       <w:pPr>
         <w:pStyle w:val="Heading2"/>
@@ -1956,8 +2016,8 @@
         <w:t xml:space="preserve">Lindsey Vonn, the Olympic skiing champion, is known for her intense pre-race visualization routines. She closes her eyes and mentally skis the entire course — every turn, every gate, every change in terrain — with such vividness that her body physically responds, her muscles twitching in synchrony with the imagined movements.</w:t>
       </w:r>
     </w:p>
-    <w:bookmarkEnd w:id="24"/>
-    <w:bookmarkStart w:id="25" w:name="beyond-athletics"/>
+    <w:bookmarkEnd w:id="30"/>
+    <w:bookmarkStart w:id="31" w:name="beyond-athletics"/>
     <w:p>
       <w:pPr>
         <w:pStyle w:val="Heading2"/>
@@ -1982,8 +2042,8 @@
         <w:t xml:space="preserve">In every domain, the principle is the same: vivid mental rehearsal activates the neural pathways associated with the rehearsed behavior, strengthening those pathways and improving subsequent physical performance. The brain does not fully distinguish between vivid imagination and actual experience. And this remarkable property of the brain means that every moment of focused visualization is a moment of neural practice — a repetition that counts toward mastery.</w:t>
       </w:r>
     </w:p>
-    <w:bookmarkEnd w:id="25"/>
-    <w:bookmarkStart w:id="26" w:name="the-practical-power"/>
+    <w:bookmarkEnd w:id="31"/>
+    <w:bookmarkStart w:id="32" w:name="the-practical-power"/>
     <w:p>
       <w:pPr>
         <w:pStyle w:val="Heading2"/>
@@ -2057,8 +2117,8 @@
         <w:t xml:space="preserve">The truth about artistic genius is far less romantic and far more empowering: great art is the product of repetition. Not inspiration. Not talent. Not some mystical creative force that visits the chosen and ignores the rest. Repetition — the daily, disciplined, often unglamorous practice of the craft — is the engine that produces every masterpiece, every breakthrough, every moment of creative transcendence that the world has ever witnessed.</w:t>
       </w:r>
     </w:p>
-    <w:bookmarkEnd w:id="26"/>
-    <w:bookmarkStart w:id="27" w:name="the-masters-and-their-repetitions"/>
+    <w:bookmarkEnd w:id="32"/>
+    <w:bookmarkStart w:id="33" w:name="the-masters-and-their-repetitions"/>
     <w:p>
       <w:pPr>
         <w:pStyle w:val="Heading2"/>
@@ -2107,8 +2167,8 @@
         <w:t xml:space="preserve">Volume is not a byproduct of genius. Volume is the mechanism of genius. The more you create, the more repetitions you accumulate, the more your neural pathways are refined, and the more likely you are to produce work that transcends the ordinary.</w:t>
       </w:r>
     </w:p>
-    <w:bookmarkEnd w:id="27"/>
-    <w:bookmarkStart w:id="28" w:name="the-technical-foundation"/>
+    <w:bookmarkEnd w:id="33"/>
+    <w:bookmarkStart w:id="34" w:name="the-technical-foundation"/>
     <w:p>
       <w:pPr>
         <w:pStyle w:val="Heading2"/>
@@ -2141,8 +2201,8 @@
         <w:t xml:space="preserve">Technical mastery through repetition is not the enemy of creativity. It is the prerequisite for creativity. The artist who lacks technical skill is like a speaker who lacks vocabulary — they may have profound things to say, but they lack the tools to say them. Technical repetition builds those tools, creating a foundation of skill that supports and enables creative expression rather than constraining it.</w:t>
       </w:r>
     </w:p>
-    <w:bookmarkEnd w:id="28"/>
-    <w:bookmarkStart w:id="29" w:name="the-creative-paradox"/>
+    <w:bookmarkEnd w:id="34"/>
+    <w:bookmarkStart w:id="35" w:name="the-creative-paradox"/>
     <w:p>
       <w:pPr>
         <w:pStyle w:val="Heading2"/>
@@ -2183,8 +2243,8 @@
         <w:t xml:space="preserve">This is why the most creative artists are almost always the most technically proficient. Their technical mastery — built through years of repetitive practice — has freed their conscious minds to explore, experiment, and innovate in ways that less technically proficient artists cannot.</w:t>
       </w:r>
     </w:p>
-    <w:bookmarkEnd w:id="29"/>
-    <w:bookmarkStart w:id="30" w:name="the-daily-practice-of-creation"/>
+    <w:bookmarkEnd w:id="35"/>
+    <w:bookmarkStart w:id="36" w:name="the-daily-practice-of-creation"/>
     <w:p>
       <w:pPr>
         <w:pStyle w:val="Heading2"/>
@@ -2225,8 +2285,8 @@
         <w:t xml:space="preserve">This is why the daily practice of creation is so powerful. It does not just maintain your skills — it actively stimulates the creative process, generating a continuous flow of ideas that would never emerge if you waited passively for inspiration.</w:t>
       </w:r>
     </w:p>
-    <w:bookmarkEnd w:id="30"/>
-    <w:bookmarkStart w:id="31" w:name="quantity-produces-quality"/>
+    <w:bookmarkEnd w:id="36"/>
+    <w:bookmarkStart w:id="37" w:name="quantity-produces-quality"/>
     <w:p>
       <w:pPr>
         <w:pStyle w:val="Heading2"/>
@@ -2316,8 +2376,8 @@
         <w:t xml:space="preserve">And here is the paradox that confounds aspiring artists everywhere: this voice — this seemingly spontaneous expression of individual genius — is not discovered through a moment of inspiration. It is built through thousands of repetitions.</w:t>
       </w:r>
     </w:p>
-    <w:bookmarkEnd w:id="31"/>
-    <w:bookmarkStart w:id="32" w:name="the-emergence-of-voice"/>
+    <w:bookmarkEnd w:id="37"/>
+    <w:bookmarkStart w:id="38" w:name="the-emergence-of-voice"/>
     <w:p>
       <w:pPr>
         <w:pStyle w:val="Heading2"/>
@@ -2350,8 +2410,8 @@
         <w:t xml:space="preserve">The neuroscience supports this understanding. As you repeat creative acts, the neural pathways associated with your preferred approaches are strengthened and myelinated. The techniques you use most frequently become more automatic, more refined, and more deeply embedded in your neural architecture. Over time, these strengthened pathways create a default creative mode — a characteristic way of approaching your art that feels natural and effortless because it is literally wired into your brain.</w:t>
       </w:r>
     </w:p>
-    <w:bookmarkEnd w:id="32"/>
-    <w:bookmarkStart w:id="33" w:name="X759bf45696833a5fc8aaa0de87bfa3a0b892ff0"/>
+    <w:bookmarkEnd w:id="38"/>
+    <w:bookmarkStart w:id="39" w:name="X759bf45696833a5fc8aaa0de87bfa3a0b892ff0"/>
     <w:p>
       <w:pPr>
         <w:pStyle w:val="Heading2"/>
@@ -2392,8 +2452,8 @@
         <w:t xml:space="preserve">The same principle applies in every artistic domain. The writer who has written a thousand stories has not written the same story a thousand times. They have practiced the process of storytelling a thousand times — and in that process, they have developed a narrative voice, a set of thematic preoccupations, and a stylistic signature that is uniquely theirs. The painter who has painted a thousand canvases has not painted the same canvas a thousand times. They have practiced the process of visual expression a thousand times — and in that process, they have developed a visual language that belongs to them alone.</w:t>
       </w:r>
     </w:p>
-    <w:bookmarkEnd w:id="33"/>
-    <w:bookmarkStart w:id="34" w:name="imitation-as-the-first-stage"/>
+    <w:bookmarkEnd w:id="39"/>
+    <w:bookmarkStart w:id="40" w:name="imitation-as-the-first-stage"/>
     <w:p>
       <w:pPr>
         <w:pStyle w:val="Heading2"/>
@@ -2426,8 +2486,8 @@
         <w:t xml:space="preserve">The key is that imitation must be followed by experimentation. After absorbing the techniques of others, you must begin to modify them — to combine elements from different influences, to push techniques in new directions, to discover what happens when you break the rules you have learned. This experimentation, repeated over hundreds and thousands of creative acts, gradually transforms imitation into innovation. The borrowed techniques are reshaped by your unique perspective, your unique experiences, and your unique neural architecture until they become something new — something that could only have come from you.</w:t>
       </w:r>
     </w:p>
-    <w:bookmarkEnd w:id="34"/>
-    <w:bookmarkStart w:id="35" w:name="the-role-of-volume"/>
+    <w:bookmarkEnd w:id="40"/>
+    <w:bookmarkStart w:id="41" w:name="the-role-of-volume"/>
     <w:p>
       <w:pPr>
         <w:pStyle w:val="Heading2"/>
@@ -2460,8 +2520,8 @@
         <w:t xml:space="preserve">The practical implication is clear: if you want to find your artistic voice, create more. Do not wait for your voice to announce itself before you begin creating. Create first, create often, create without judgment — and trust that your voice will emerge from the accumulated mass of your creative output, one repetition at a time.</w:t>
       </w:r>
     </w:p>
-    <w:bookmarkEnd w:id="35"/>
-    <w:bookmarkStart w:id="36" w:name="protecting-your-voice"/>
+    <w:bookmarkEnd w:id="41"/>
+    <w:bookmarkStart w:id="42" w:name="protecting-your-voice"/>
     <w:p>
       <w:pPr>
         <w:pStyle w:val="Heading2"/>
@@ -2543,8 +2603,8 @@
         <w:t xml:space="preserve">But creative blocks are not mysterious. They are not evidence of lost talent or depleted inspiration. They are predictable, understandable, and — most importantly — solvable. And the most reliable solution is the same force that builds creative mastery in the first place: repetition.</w:t>
       </w:r>
     </w:p>
-    <w:bookmarkEnd w:id="36"/>
-    <w:bookmarkStart w:id="37" w:name="why-creative-blocks-happen"/>
+    <w:bookmarkEnd w:id="42"/>
+    <w:bookmarkStart w:id="43" w:name="why-creative-blocks-happen"/>
     <w:p>
       <w:pPr>
         <w:pStyle w:val="Heading2"/>
@@ -2651,8 +2711,8 @@
         <w:t xml:space="preserve">Creative work is emotionally demanding. It requires vulnerability, self-exposure, and the willingness to confront difficult emotions and experiences. When you are emotionally exhausted — from personal challenges, professional stress, or the cumulative demands of sustained creative effort — the emotional resources needed for creative work may be temporarily depleted.</w:t>
       </w:r>
     </w:p>
-    <w:bookmarkEnd w:id="37"/>
-    <w:bookmarkStart w:id="38" w:name="repetition-as-the-cure"/>
+    <w:bookmarkEnd w:id="43"/>
+    <w:bookmarkStart w:id="44" w:name="repetition-as-the-cure"/>
     <w:p>
       <w:pPr>
         <w:pStyle w:val="Heading2"/>
@@ -2767,8 +2827,8 @@
         <w:t xml:space="preserve">The hardest part of overcoming a creative block is starting. Repetitive practice provides an easy, low-stakes starting point — a way to engage with the craft without the pressure of producing creative work. And once you start — once the neural pathways are activated and the habit loop is engaged — momentum builds. The scales become improvisation. The circles become sketches. The sentences become paragraphs. The repetitive practice flows naturally into creative practice, and the block is broken.</w:t>
       </w:r>
     </w:p>
-    <w:bookmarkEnd w:id="38"/>
-    <w:bookmarkStart w:id="39" w:name="the-professionals-approach"/>
+    <w:bookmarkEnd w:id="44"/>
+    <w:bookmarkStart w:id="45" w:name="the-professionals-approach"/>
     <w:p>
       <w:pPr>
         <w:pStyle w:val="Heading2"/>
@@ -2857,8 +2917,8 @@
         <w:t xml:space="preserve">When the creative well runs dry, professionals return to the fundamentals of their craft. They practice basic techniques, study the work of masters, and reconnect with the foundational skills that support their creative expression. This return to fundamentals is not a retreat — it is a strategic reset that rebuilds the technical foundation and creates the conditions for creative renewal.</w:t>
       </w:r>
     </w:p>
-    <w:bookmarkEnd w:id="39"/>
-    <w:bookmarkStart w:id="40" w:name="the-block-as-teacher"/>
+    <w:bookmarkEnd w:id="45"/>
+    <w:bookmarkStart w:id="46" w:name="the-block-as-teacher"/>
     <w:p>
       <w:pPr>
         <w:pStyle w:val="Heading2"/>
@@ -2891,8 +2951,8 @@
         <w:t xml:space="preserve">The most transformative creative breakthroughs often follow the most severe creative blocks. The block creates a period of creative pressure — a buildup of unexpressed ideas and unresolved creative tensions — that, when finally released, produces work of extraordinary power and originality. The block is not the end of creativity. It is the compression that precedes the explosion.</w:t>
       </w:r>
     </w:p>
-    <w:bookmarkEnd w:id="40"/>
-    <w:bookmarkStart w:id="41" w:name="the-repetition-solution"/>
+    <w:bookmarkEnd w:id="46"/>
+    <w:bookmarkStart w:id="47" w:name="the-repetition-solution"/>
     <w:p>
       <w:pPr>
         <w:pStyle w:val="Heading2"/>
@@ -2974,8 +3034,8 @@
         <w:t xml:space="preserve">This is the model for all language learning. And understanding it reveals why repetition is the most powerful tool available to anyone who wants to achieve fluency in a new language.</w:t>
       </w:r>
     </w:p>
-    <w:bookmarkEnd w:id="41"/>
-    <w:bookmarkStart w:id="42" w:name="the-neuroscience-of-language-learning"/>
+    <w:bookmarkEnd w:id="47"/>
+    <w:bookmarkStart w:id="48" w:name="the-neuroscience-of-language-learning"/>
     <w:p>
       <w:pPr>
         <w:pStyle w:val="Heading2"/>
@@ -3008,8 +3068,8 @@
         <w:t xml:space="preserve">The process is identical to the neural pathway strengthening, myelination, and motor program encoding that we have discussed throughout this series. Language is a skill, and like all skills, it is built through repetition. The only difference is the complexity of the skill — language involves the simultaneous coordination of auditory processing, semantic memory, syntactic processing, motor coordination, and real-time cognitive processing, making it one of the most neurologically demanding skills a human being can develop.</w:t>
       </w:r>
     </w:p>
-    <w:bookmarkEnd w:id="42"/>
-    <w:bookmarkStart w:id="43" w:name="Xfceb64d4c147e2c9afa4d0bafb3c0eb077d6ff8"/>
+    <w:bookmarkEnd w:id="48"/>
+    <w:bookmarkStart w:id="49" w:name="Xfceb64d4c147e2c9afa4d0bafb3c0eb077d6ff8"/>
     <w:p>
       <w:pPr>
         <w:pStyle w:val="Heading2"/>
@@ -3106,8 +3166,8 @@
         <w:t xml:space="preserve">Words encountered in emotionally engaging contexts — in compelling stories, in meaningful conversations, in situations that evoke strong feelings — are retained more effectively than words encountered in neutral contexts. Emotional engagement activates the amygdala, which modulates memory encoding and enhances long-term retention.</w:t>
       </w:r>
     </w:p>
-    <w:bookmarkEnd w:id="43"/>
-    <w:bookmarkStart w:id="44" w:name="X0aee5c3ce4e7abc6bb691ab8c3a8f1b77c69e5d"/>
+    <w:bookmarkEnd w:id="49"/>
+    <w:bookmarkStart w:id="50" w:name="X0aee5c3ce4e7abc6bb691ab8c3a8f1b77c69e5d"/>
     <w:p>
       <w:pPr>
         <w:pStyle w:val="Heading2"/>
@@ -3184,8 +3244,8 @@
         <w:t xml:space="preserve">The key is volume. You need to encounter each grammatical structure dozens or hundreds of times before your brain can reliably extract and encode the underlying pattern. This is why immersion — surrounding yourself with the target language for extended periods — is so effective for grammar acquisition. Immersion provides the massive volume of repetitive exposure that implicit learning requires.</w:t>
       </w:r>
     </w:p>
-    <w:bookmarkEnd w:id="44"/>
-    <w:bookmarkStart w:id="45" w:name="pronunciation-and-the-phonological-loop"/>
+    <w:bookmarkEnd w:id="50"/>
+    <w:bookmarkStart w:id="51" w:name="pronunciation-and-the-phonological-loop"/>
     <w:p>
       <w:pPr>
         <w:pStyle w:val="Heading2"/>
@@ -3218,8 +3278,8 @@
         <w:t xml:space="preserve">The phonological loop — a component of working memory that temporarily stores and rehearses auditory information — plays a critical role in this process. When you hear a new word, the phonological loop holds the sound pattern in working memory while you attempt to reproduce it. Each repetition of this hear-and-reproduce cycle strengthens the neural pathways connecting the auditory representation of the word to the motor program for producing it.</w:t>
       </w:r>
     </w:p>
-    <w:bookmarkEnd w:id="45"/>
-    <w:bookmarkStart w:id="46" w:name="the-path-to-fluency"/>
+    <w:bookmarkEnd w:id="51"/>
+    <w:bookmarkStart w:id="52" w:name="the-path-to-fluency"/>
     <w:p>
       <w:pPr>
         <w:pStyle w:val="Heading2"/>
@@ -3252,8 +3312,8 @@
         <w:t xml:space="preserve">This automaticity is the product of thousands of hours of repetitive language use — listening, speaking, reading, and writing in the target language until the neural pathways supporting language processing are so deeply encoded that they operate without conscious involvement. There are no shortcuts to this level of fluency. There are only repetitions — accumulated over months and years of consistent, purposeful practice.</w:t>
       </w:r>
     </w:p>
-    <w:bookmarkEnd w:id="46"/>
-    <w:bookmarkStart w:id="47" w:name="X46ce9a56e8a7ffc656e5fec863e408c0a8466b4"/>
+    <w:bookmarkEnd w:id="52"/>
+    <w:bookmarkStart w:id="53" w:name="X46ce9a56e8a7ffc656e5fec863e408c0a8466b4"/>
     <w:p>
       <w:pPr>
         <w:pStyle w:val="Heading2"/>
@@ -3421,8 +3481,8 @@
         <w:t xml:space="preserve">And they are built entirely on the principle of repetition — specifically, repetition timed to maximize the brain’s consolidation response while minimizing the total number of reviews required.</w:t>
       </w:r>
     </w:p>
-    <w:bookmarkEnd w:id="47"/>
-    <w:bookmarkStart w:id="48" w:name="how-spaced-repetition-systems-work"/>
+    <w:bookmarkEnd w:id="53"/>
+    <w:bookmarkStart w:id="54" w:name="how-spaced-repetition-systems-work"/>
     <w:p>
       <w:pPr>
         <w:pStyle w:val="Heading2"/>
@@ -3463,8 +3523,8 @@
         <w:t xml:space="preserve">The result is extraordinary efficiency. Studies have shown that spaced repetition systems can reduce the total review time required to maintain a given level of retention by fifty to ninety percent compared to traditional study methods. This means that you can learn more in less time — or, equivalently, that you can achieve a much higher level of retention with the same amount of study time.</w:t>
       </w:r>
     </w:p>
-    <w:bookmarkEnd w:id="48"/>
-    <w:bookmarkStart w:id="49" w:name="the-major-spaced-repetition-systems"/>
+    <w:bookmarkEnd w:id="54"/>
+    <w:bookmarkStart w:id="55" w:name="the-major-spaced-repetition-systems"/>
     <w:p>
       <w:pPr>
         <w:pStyle w:val="Heading2"/>
@@ -3553,8 +3613,8 @@
         <w:t xml:space="preserve">combines spaced repetition with gamification elements — points, levels, and streaks — that increase engagement and motivation. It is particularly popular for language learning and includes audio recordings by native speakers for many of its language courses.</w:t>
       </w:r>
     </w:p>
-    <w:bookmarkEnd w:id="49"/>
-    <w:bookmarkStart w:id="50" w:name="spaced-repetition-for-language-learning"/>
+    <w:bookmarkEnd w:id="55"/>
+    <w:bookmarkStart w:id="56" w:name="spaced-repetition-for-language-learning"/>
     <w:p>
       <w:pPr>
         <w:pStyle w:val="Heading2"/>
@@ -3587,8 +3647,8 @@
         <w:t xml:space="preserve">The most effective approach combines spaced repetition with other learning strategies. Use spaced repetition for vocabulary and grammar pattern memorization. Use immersive listening and reading for comprehension development. Use conversation practice for production fluency. And use all of these in combination, consistently, over months and years, to build the comprehensive language competence that constitutes true fluency.</w:t>
       </w:r>
     </w:p>
-    <w:bookmarkEnd w:id="50"/>
-    <w:bookmarkStart w:id="51" w:name="creating-effective-flashcards"/>
+    <w:bookmarkEnd w:id="56"/>
+    <w:bookmarkStart w:id="57" w:name="creating-effective-flashcards"/>
     <w:p>
       <w:pPr>
         <w:pStyle w:val="Heading2"/>
@@ -3725,8 +3785,8 @@
         <w:t xml:space="preserve">For vocabulary cards, create separate cards for recognition (target language to native language) and production (native language to target language). Recognition and production are supported by different neural pathways and must be practiced separately.</w:t>
       </w:r>
     </w:p>
-    <w:bookmarkEnd w:id="51"/>
-    <w:bookmarkStart w:id="52" w:name="the-compound-effect-of-daily-reviews"/>
+    <w:bookmarkEnd w:id="57"/>
+    <w:bookmarkStart w:id="58" w:name="the-compound-effect-of-daily-reviews"/>
     <w:p>
       <w:pPr>
         <w:pStyle w:val="Heading2"/>
@@ -3759,8 +3819,8 @@
         <w:t xml:space="preserve">This compound effect is the same principle that drives mastery in every domain we have discussed in this series. Small daily investments, accumulated consistently over time, produce results that seem disproportionate to the effort involved. The spaced repetition system simply automates and optimizes this process, ensuring that every minute of review time produces the maximum possible return.</w:t>
       </w:r>
     </w:p>
-    <w:bookmarkEnd w:id="52"/>
-    <w:bookmarkStart w:id="53" w:name="beyond-language-learning"/>
+    <w:bookmarkEnd w:id="58"/>
+    <w:bookmarkStart w:id="59" w:name="beyond-language-learning"/>
     <w:p>
       <w:pPr>
         <w:pStyle w:val="Heading2"/>
@@ -3793,8 +3853,8 @@
         <w:t xml:space="preserve">In every domain, the principle is the same: spaced repetition optimizes the review process, ensuring that information is reviewed at the optimal interval for long-term retention while minimizing the total time spent reviewing. The result is faster learning, deeper retention, and more efficient use of study time.</w:t>
       </w:r>
     </w:p>
-    <w:bookmarkEnd w:id="53"/>
-    <w:bookmarkStart w:id="54" w:name="getting-started"/>
+    <w:bookmarkEnd w:id="59"/>
+    <w:bookmarkStart w:id="60" w:name="getting-started"/>
     <w:p>
       <w:pPr>
         <w:pStyle w:val="Heading2"/>
@@ -3876,8 +3936,8 @@
         <w:t xml:space="preserve">This is the difference between passive and active repetition. And it is one of the most important distinctions in the entire science of learning.</w:t>
       </w:r>
     </w:p>
-    <w:bookmarkEnd w:id="54"/>
-    <w:bookmarkStart w:id="55" w:name="the-neuroscience-of-active-engagement"/>
+    <w:bookmarkEnd w:id="60"/>
+    <w:bookmarkStart w:id="61" w:name="the-neuroscience-of-active-engagement"/>
     <w:p>
       <w:pPr>
         <w:pStyle w:val="Heading2"/>
@@ -3910,8 +3970,8 @@
         <w:t xml:space="preserve">This deeper, broader neural activation produces stronger memory encoding, faster skill development, and more durable retention. The difference is not subtle — research consistently shows that active learning produces two to three times more improvement than passive learning for the same amount of time invested.</w:t>
       </w:r>
     </w:p>
-    <w:bookmarkEnd w:id="55"/>
-    <w:bookmarkStart w:id="56" w:name="the-testing-effect"/>
+    <w:bookmarkEnd w:id="61"/>
+    <w:bookmarkStart w:id="62" w:name="the-testing-effect"/>
     <w:p>
       <w:pPr>
         <w:pStyle w:val="Heading2"/>
@@ -3964,8 +4024,8 @@
         <w:t xml:space="preserve">The testing effect has been demonstrated across hundreds of studies and every type of learning material. Students who test themselves on material retain significantly more than students who simply reread the material — even when the total study time is identical. The act of retrieval is itself a powerful form of learning, independent of any feedback or correction.</w:t>
       </w:r>
     </w:p>
-    <w:bookmarkEnd w:id="56"/>
-    <w:bookmarkStart w:id="57" w:name="active-repetition-in-language-learning"/>
+    <w:bookmarkEnd w:id="62"/>
+    <w:bookmarkStart w:id="63" w:name="active-repetition-in-language-learning"/>
     <w:p>
       <w:pPr>
         <w:pStyle w:val="Heading2"/>
@@ -4026,8 +4086,8 @@
         <w:t xml:space="preserve">The difference in effectiveness is dramatic. A learner who spends one hour actively speaking, writing, and testing themselves in the target language will make more progress than a learner who spends three hours passively listening and reading. The active learner is engaging deeper neural systems, producing stronger memory encoding, and building the productive skills that passive exposure cannot develop.</w:t>
       </w:r>
     </w:p>
-    <w:bookmarkEnd w:id="57"/>
-    <w:bookmarkStart w:id="58" w:name="the-output-hypothesis"/>
+    <w:bookmarkEnd w:id="63"/>
+    <w:bookmarkStart w:id="64" w:name="the-output-hypothesis"/>
     <w:p>
       <w:pPr>
         <w:pStyle w:val="Heading2"/>
@@ -4072,8 +4132,8 @@
         <w:t xml:space="preserve">The Output Hypothesis has been supported by extensive research. Studies consistently show that learners who produce more output — who speak and write more in the target language — develop fluency faster than learners who focus primarily on comprehension. The production of language is not just a product of learning — it is a driver of learning.</w:t>
       </w:r>
     </w:p>
-    <w:bookmarkEnd w:id="58"/>
-    <w:bookmarkStart w:id="59" w:name="Xcbabd13c13eeb6a07a6270158a41d3e77c7e994"/>
+    <w:bookmarkEnd w:id="64"/>
+    <w:bookmarkStart w:id="65" w:name="Xcbabd13c13eeb6a07a6270158a41d3e77c7e994"/>
     <w:p>
       <w:pPr>
         <w:pStyle w:val="Heading2"/>
@@ -4220,8 +4280,8 @@
         <w:t xml:space="preserve">Push beyond comfortable, familiar topics. Discuss politics, philosophy, science, or current events in the target language. Challenging topics force you to stretch your vocabulary, experiment with complex grammatical structures, and develop the ability to express nuanced ideas.</w:t>
       </w:r>
     </w:p>
-    <w:bookmarkEnd w:id="59"/>
-    <w:bookmarkStart w:id="60" w:name="the-engagement-spectrum"/>
+    <w:bookmarkEnd w:id="65"/>
+    <w:bookmarkStart w:id="66" w:name="the-engagement-spectrum"/>
     <w:p>
       <w:pPr>
         <w:pStyle w:val="Heading2"/>
@@ -4295,8 +4355,8 @@
         <w:t xml:space="preserve">This is not coincidence. It is not luck. It is not the result of some rare, multi-talented genetic endowment. It is a neurological phenomenon called cross-domain transfer — and it is one of the most powerful and least understood consequences of the mastery process.</w:t>
       </w:r>
     </w:p>
-    <w:bookmarkEnd w:id="60"/>
-    <w:bookmarkStart w:id="61" w:name="the-neuroscience-of-transfer"/>
+    <w:bookmarkEnd w:id="66"/>
+    <w:bookmarkStart w:id="67" w:name="the-neuroscience-of-transfer"/>
     <w:p>
       <w:pPr>
         <w:pStyle w:val="Heading2"/>
@@ -4403,8 +4463,8 @@
         <w:t xml:space="preserve">— the psychological capacity to continue working through difficulty, setbacks, and apparent stagnation — is strengthened through every mastery journey. Each time you persist through a plateau, overcome a setback, or push through a period of frustration, you build psychological resilience that transfers to every future challenge.</w:t>
       </w:r>
     </w:p>
-    <w:bookmarkEnd w:id="61"/>
-    <w:bookmarkStart w:id="62" w:name="Xd9ee6e7062f9396c97ab5b19a1b2ba513164791"/>
+    <w:bookmarkEnd w:id="67"/>
+    <w:bookmarkStart w:id="68" w:name="Xd9ee6e7062f9396c97ab5b19a1b2ba513164791"/>
     <w:p>
       <w:pPr>
         <w:pStyle w:val="Heading2"/>
@@ -4429,8 +4489,8 @@
         <w:t xml:space="preserve">This compound effect explains the phenomenon of the polymath — the person who achieves excellence in multiple, seemingly unrelated fields. Leonardo da Vinci was a painter, sculptor, architect, musician, mathematician, engineer, inventor, anatomist, geologist, and writer. Benjamin Franklin was a writer, printer, political philosopher, politician, postmaster, scientist, inventor, civic activist, and diplomat. These individuals were not born with superhuman abilities. They were the beneficiaries of the compound transfer effect — each mastery building on the skills developed through previous masteries, creating an ever-expanding foundation of capability that made new learning faster and easier.</w:t>
       </w:r>
     </w:p>
-    <w:bookmarkEnd w:id="62"/>
-    <w:bookmarkStart w:id="63" w:name="specific-transfer-mechanisms"/>
+    <w:bookmarkEnd w:id="68"/>
+    <w:bookmarkStart w:id="69" w:name="specific-transfer-mechanisms"/>
     <w:p>
       <w:pPr>
         <w:pStyle w:val="Heading2"/>
@@ -4529,8 +4589,8 @@
         <w:t xml:space="preserve">Meditation practice develops attentional control, emotional regulation, and present-moment awareness — skills that transfer to every performance domain. Athletes, musicians, executives, and students who practice meditation consistently show improvements in focus, stress management, and performance under pressure.</w:t>
       </w:r>
     </w:p>
-    <w:bookmarkEnd w:id="63"/>
-    <w:bookmarkStart w:id="64" w:name="practical-implications"/>
+    <w:bookmarkEnd w:id="69"/>
+    <w:bookmarkStart w:id="70" w:name="practical-implications"/>
     <w:p>
       <w:pPr>
         <w:pStyle w:val="Heading2"/>
@@ -4619,8 +4679,8 @@
         <w:t xml:space="preserve">Perhaps the most important transfer is not any specific skill but the mastery mindset itself — the deep, experiential understanding that mastery is achievable through sustained, purposeful repetition. Once you have achieved mastery in one domain, you know — not just intellectually but viscerally — that the process works. This knowledge gives you the confidence to pursue mastery in any domain, knowing that the same principles, the same habits, and the same persistence that produced your first mastery will produce your second, your third, and every mastery thereafter.</w:t>
       </w:r>
     </w:p>
-    <w:bookmarkEnd w:id="64"/>
-    <w:bookmarkStart w:id="67" w:name="coming-next-book-4-the-cognitive-edge"/>
+    <w:bookmarkEnd w:id="70"/>
+    <w:bookmarkStart w:id="71" w:name="coming-next-book-4-the-cognitive-edge"/>
     <w:p>
       <w:pPr>
         <w:pStyle w:val="Heading2"/>
@@ -5113,9 +5173,19 @@
         <w:t xml:space="preserve">The proof is in. Repetition creates greatness. In every domain. For every practitioner. Without exception.</w:t>
       </w:r>
     </w:p>
-    <w:p>
-      <w:pPr>
-        <w:pStyle w:val="BodyText"/>
+    <w:bookmarkEnd w:id="71"/>
+    <w:bookmarkStart w:id="72" w:name="coming-next-book-4-the-cognitive-edge-1"/>
+    <w:p>
+      <w:pPr>
+        <w:pStyle w:val="Heading2"/>
+      </w:pPr>
+      <w:r>
+        <w:t xml:space="preserve">Coming Next: Book 4 — The Cognitive Edge</w:t>
+      </w:r>
+    </w:p>
+    <w:p>
+      <w:pPr>
+        <w:pStyle w:val="FirstParagraph"/>
       </w:pPr>
       <w:r>
         <w:rPr>
@@ -5627,8 +5697,19 @@
         <w:t>Also By Ketan Shukla</w:t>
       </w:r>
     </w:p>
-    <w:p>
-      <w:pPr>
+    <w:bookmarkEnd w:id="72"/>
+    <w:bookmarkStart w:id="73" w:name="repetition-mother-of-mastery-series"/>
+    <w:p>
+      <w:pPr>
+        <w:pStyle w:val="Heading2"/>
+      </w:pPr>
+      <w:r>
+        <w:t xml:space="preserve">Repetition: Mother of Mastery Series</w:t>
+      </w:r>
+    </w:p>
+    <w:p>
+      <w:pPr>
+        <w:pStyle w:val="Compact"/>
         <w:numPr>
           <w:ilvl w:val="0"/>
           <w:numId w:val="1006"/>
@@ -5660,6 +5741,7 @@
     </w:p>
     <w:p>
       <w:pPr>
+        <w:pStyle w:val="Compact"/>
         <w:numPr>
           <w:ilvl w:val="0"/>
           <w:numId w:val="1006"/>
@@ -5691,6 +5773,7 @@
     </w:p>
     <w:p>
       <w:pPr>
+        <w:pStyle w:val="Compact"/>
         <w:numPr>
           <w:ilvl w:val="0"/>
           <w:numId w:val="1006"/>
@@ -5722,6 +5805,7 @@
     </w:p>
     <w:p>
       <w:pPr>
+        <w:pStyle w:val="Compact"/>
         <w:numPr>
           <w:ilvl w:val="0"/>
           <w:numId w:val="1006"/>
@@ -5753,6 +5837,7 @@
     </w:p>
     <w:p>
       <w:pPr>
+        <w:pStyle w:val="Compact"/>
         <w:numPr>
           <w:ilvl w:val="0"/>
           <w:numId w:val="1006"/>
@@ -5782,11 +5867,22 @@
         <w:t xml:space="preserve">Coming soon</w:t>
       </w:r>
     </w:p>
-    <w:p>
-      <w:pPr>
+    <w:bookmarkEnd w:id="73"/>
+    <w:bookmarkStart w:id="74" w:name="fiction"/>
+    <w:p>
+      <w:pPr>
+        <w:pStyle w:val="Heading2"/>
+      </w:pPr>
+      <w:r>
+        <w:t xml:space="preserve">Fiction</w:t>
+      </w:r>
+    </w:p>
+    <w:p>
+      <w:pPr>
+        <w:pStyle w:val="Compact"/>
         <w:numPr>
           <w:ilvl w:val="0"/>
-          <w:numId w:val="1006"/>
+          <w:numId w:val="1007"/>
         </w:numPr>
       </w:pPr>
       <w:r>
@@ -5803,11 +5899,22 @@
         <w:t xml:space="preserve">— A twelve-book epic fantasy saga</w:t>
       </w:r>
     </w:p>
-    <w:p>
-      <w:pPr>
+    <w:bookmarkEnd w:id="74"/>
+    <w:bookmarkStart w:id="77" w:name="other-non-fiction"/>
+    <w:p>
+      <w:pPr>
+        <w:pStyle w:val="Heading2"/>
+      </w:pPr>
+      <w:r>
+        <w:t xml:space="preserve">Other Non-Fiction</w:t>
+      </w:r>
+    </w:p>
+    <w:p>
+      <w:pPr>
+        <w:pStyle w:val="Compact"/>
         <w:numPr>
           <w:ilvl w:val="0"/>
-          <w:numId w:val="1006"/>
+          <w:numId w:val="1008"/>
         </w:numPr>
       </w:pPr>
       <w:r>
@@ -5951,7 +6058,7 @@
       <w:r>
         <w:t xml:space="preserve"> </w:t>
       </w:r>
-      <w:hyperlink r:id="rId65">
+      <w:hyperlink r:id="rId75">
         <w:r>
           <w:rPr>
             <w:rStyle w:val="Hyperlink"/>
@@ -5974,7 +6081,7 @@
       <w:r>
         <w:t xml:space="preserve"> </w:t>
       </w:r>
-      <w:hyperlink r:id="rId66">
+      <w:hyperlink r:id="rId76">
         <w:r>
           <w:rPr>
             <w:rStyle w:val="Hyperlink"/>
@@ -6133,8 +6240,8 @@
         <w:t xml:space="preserve">— Ketan</w:t>
       </w:r>
     </w:p>
-    <w:bookmarkEnd w:id="67"/>
-    <w:bookmarkEnd w:id="68"/>
+    <w:bookmarkEnd w:id="77"/>
+    <w:bookmarkEnd w:id="78"/>
     <w:sectPr>
       <w:footnotePr>
         <w:numRestart w:val="eachSect"/>
@@ -6367,6 +6474,12 @@
     <w:abstractNumId w:val="991"/>
   </w:num>
   <w:num w:numId="1006">
+    <w:abstractNumId w:val="991"/>
+  </w:num>
+  <w:num w:numId="1007">
+    <w:abstractNumId w:val="991"/>
+  </w:num>
+  <w:num w:numId="1008">
     <w:abstractNumId w:val="991"/>
   </w:num>
 </w:numbering>

--- a/book-series/word-docs/complete/Repetition Mother of Mastery Book 3 - Mastery in Action — Sports, Arts, and Language - Complete.docx
+++ b/book-series/word-docs/complete/Repetition Mother of Mastery Book 3 - Mastery in Action — Sports, Arts, and Language - Complete.docx
@@ -28,13 +28,13 @@
         </w:p>
       </w:sdtContent>
     </w:sdt>
-    <w:bookmarkStart w:id="78" w:name="copyright"/>
     <w:p>
       <w:pPr>
         <w:pStyle w:val="Heading1"/>
-      </w:pPr>
-      <w:r>
-        <w:t xml:space="preserve">Copyright</w:t>
+        <w:pageBreakBefore/>
+      </w:pPr>
+      <w:r>
+        <w:t>Copyright</w:t>
       </w:r>
     </w:p>
     <w:p>
@@ -6241,7 +6241,6 @@
       </w:r>
     </w:p>
     <w:bookmarkEnd w:id="77"/>
-    <w:bookmarkEnd w:id="78"/>
     <w:sectPr>
       <w:footnotePr>
         <w:numRestart w:val="eachSect"/>
